--- a/Answers_DB.docx
+++ b/Answers_DB.docx
@@ -1310,34 +1310,28 @@
       <w:r>
         <w:t xml:space="preserve"> </w:t>
       </w:r>
+      <w:r>
+        <w:t xml:space="preserve">SELECT * FROM EMPLOYEE WHERE </w:t>
+      </w:r>
+      <w:proofErr w:type="spellStart"/>
+      <w:r>
+        <w:t>Date_of_Joining</w:t>
+      </w:r>
+      <w:proofErr w:type="spellEnd"/>
+      <w:r>
+        <w:t xml:space="preserve"> &gt; DATE_</w:t>
+      </w:r>
+      <w:proofErr w:type="gramStart"/>
+      <w:r>
+        <w:t>ADD(</w:t>
+      </w:r>
+      <w:proofErr w:type="gramEnd"/>
+      <w:r>
+        <w:t>NOW() , INTERVAL -1 DAY);</w:t>
+      </w:r>
       <w:bookmarkStart w:id="0" w:name="_GoBack"/>
       <w:bookmarkEnd w:id="0"/>
-      <w:r>
-        <w:t xml:space="preserve">SELECT * FROM EMPLOYEE WHERE </w:t>
-      </w:r>
-      <w:proofErr w:type="spellStart"/>
-      <w:r>
-        <w:t>Date_of_Joining</w:t>
-      </w:r>
-      <w:proofErr w:type="spellEnd"/>
-      <w:r>
-        <w:t xml:space="preserve"> BETWEEN DATE_</w:t>
-      </w:r>
-      <w:proofErr w:type="gramStart"/>
-      <w:r>
-        <w:t>ADD(</w:t>
-      </w:r>
-      <w:proofErr w:type="gramEnd"/>
-      <w:r>
-        <w:t>NOW() , INTERVAL -2 DAY) AND DATE_ADD(NOW() , INTERVAL -1 DAY);</w:t>
-      </w:r>
-    </w:p>
-    <w:p>
-      <w:r>
-        <w:t>;</w:t>
-      </w:r>
-    </w:p>
-    <w:p/>
+    </w:p>
     <w:p/>
     <w:p/>
     <w:p/>
